--- a/遇到的问题.docx
+++ b/遇到的问题.docx
@@ -85,121 +85,1212 @@
           <w:lang w:val="en-US" w:eastAsia="zh-CN"/>
         </w:rPr>
       </w:pPr>
+    </w:p>
+    <w:p>
+      <w:pPr>
+        <w:pStyle w:val="2"/>
+        <w:numPr>
+          <w:ilvl w:val="0"/>
+          <w:numId w:val="1"/>
+        </w:numPr>
+        <w:bidi w:val="0"/>
+        <w:ind w:left="425" w:leftChars="0" w:hanging="425" w:firstLineChars="0"/>
+        <w:rPr>
+          <w:rFonts w:hint="eastAsia"/>
+          <w:lang w:val="en-US" w:eastAsia="zh-CN"/>
+        </w:rPr>
+      </w:pPr>
+      <w:r>
+        <w:rPr>
+          <w:rFonts w:hint="eastAsia"/>
+          <w:lang w:val="en-US" w:eastAsia="zh-CN"/>
+        </w:rPr>
+        <w:t>在windows2012 运行Python main.py  80 发现80端口被占用了。</w:t>
+      </w:r>
+    </w:p>
+    <w:p>
+      <w:pPr>
+        <w:numPr>
+          <w:ilvl w:val="0"/>
+          <w:numId w:val="0"/>
+        </w:numPr>
+        <w:rPr>
+          <w:rFonts w:hint="eastAsia"/>
+          <w:lang w:val="en-US" w:eastAsia="zh-CN"/>
+        </w:rPr>
+      </w:pPr>
+      <w:r>
+        <w:rPr>
+          <w:rFonts w:hint="eastAsia"/>
+          <w:lang w:val="en-US" w:eastAsia="zh-CN"/>
+        </w:rPr>
+        <w:t>解决方法：</w:t>
+      </w:r>
+    </w:p>
+    <w:p>
+      <w:pPr>
+        <w:numPr>
+          <w:ilvl w:val="0"/>
+          <w:numId w:val="0"/>
+        </w:numPr>
+        <w:rPr>
+          <w:rFonts w:hint="eastAsia"/>
+          <w:lang w:val="en-US" w:eastAsia="zh-CN"/>
+        </w:rPr>
+      </w:pPr>
+      <w:r>
+        <w:rPr>
+          <w:rFonts w:hint="eastAsia"/>
+          <w:lang w:val="en-US" w:eastAsia="zh-CN"/>
+        </w:rPr>
+        <w:t>打开IIS,然后删除掉default web。 在停止掉所有的网站</w:t>
+      </w:r>
+    </w:p>
+    <w:p>
+      <w:pPr>
+        <w:numPr>
+          <w:ilvl w:val="0"/>
+          <w:numId w:val="0"/>
+        </w:numPr>
+        <w:rPr>
+          <w:rFonts w:hint="eastAsia"/>
+          <w:lang w:val="en-US" w:eastAsia="zh-CN"/>
+        </w:rPr>
+      </w:pPr>
+    </w:p>
+    <w:p>
+      <w:pPr>
+        <w:numPr>
+          <w:ilvl w:val="0"/>
+          <w:numId w:val="0"/>
+        </w:numPr>
+        <w:rPr>
+          <w:rFonts w:hint="eastAsia"/>
+          <w:lang w:val="en-US" w:eastAsia="zh-CN"/>
+        </w:rPr>
+      </w:pPr>
+    </w:p>
+    <w:p>
+      <w:pPr>
+        <w:pStyle w:val="2"/>
+        <w:numPr>
+          <w:ilvl w:val="0"/>
+          <w:numId w:val="1"/>
+        </w:numPr>
+        <w:bidi w:val="0"/>
+        <w:ind w:left="425" w:leftChars="0" w:hanging="425" w:firstLineChars="0"/>
+        <w:rPr>
+          <w:rFonts w:hint="eastAsia"/>
+          <w:lang w:val="en-US" w:eastAsia="zh-CN"/>
+        </w:rPr>
+      </w:pPr>
+      <w:r>
+        <w:rPr>
+          <w:rFonts w:hint="eastAsia"/>
+          <w:lang w:val="en-US" w:eastAsia="zh-CN"/>
+        </w:rPr>
+        <w:t>小程序和公众号的后台管理网址都是：</w:t>
+      </w:r>
+    </w:p>
+    <w:p>
+      <w:pPr>
+        <w:numPr>
+          <w:ilvl w:val="0"/>
+          <w:numId w:val="0"/>
+        </w:numPr>
+        <w:rPr>
+          <w:rFonts w:ascii="宋体" w:hAnsi="宋体" w:eastAsia="宋体" w:cs="宋体"/>
+          <w:sz w:val="24"/>
+          <w:szCs w:val="24"/>
+        </w:rPr>
+      </w:pPr>
+      <w:r>
+        <w:rPr>
+          <w:rFonts w:ascii="宋体" w:hAnsi="宋体" w:eastAsia="宋体" w:cs="宋体"/>
+          <w:sz w:val="24"/>
+          <w:szCs w:val="24"/>
+        </w:rPr>
+        <w:fldChar w:fldCharType="begin"/>
+      </w:r>
+      <w:r>
+        <w:rPr>
+          <w:rFonts w:ascii="宋体" w:hAnsi="宋体" w:eastAsia="宋体" w:cs="宋体"/>
+          <w:sz w:val="24"/>
+          <w:szCs w:val="24"/>
+        </w:rPr>
+        <w:instrText xml:space="preserve"> HYPERLINK "https://mp.weixin.qq.com/" </w:instrText>
+      </w:r>
+      <w:r>
+        <w:rPr>
+          <w:rFonts w:ascii="宋体" w:hAnsi="宋体" w:eastAsia="宋体" w:cs="宋体"/>
+          <w:sz w:val="24"/>
+          <w:szCs w:val="24"/>
+        </w:rPr>
+        <w:fldChar w:fldCharType="separate"/>
+      </w:r>
+      <w:r>
+        <w:rPr>
+          <w:rStyle w:val="5"/>
+          <w:rFonts w:ascii="宋体" w:hAnsi="宋体" w:eastAsia="宋体" w:cs="宋体"/>
+          <w:sz w:val="24"/>
+          <w:szCs w:val="24"/>
+        </w:rPr>
+        <w:t>https://mp.weixin.qq.com/</w:t>
+      </w:r>
+      <w:r>
+        <w:rPr>
+          <w:rFonts w:ascii="宋体" w:hAnsi="宋体" w:eastAsia="宋体" w:cs="宋体"/>
+          <w:sz w:val="24"/>
+          <w:szCs w:val="24"/>
+        </w:rPr>
+        <w:fldChar w:fldCharType="end"/>
+      </w:r>
+    </w:p>
+    <w:p>
+      <w:pPr>
+        <w:numPr>
+          <w:ilvl w:val="0"/>
+          <w:numId w:val="0"/>
+        </w:numPr>
+        <w:rPr>
+          <w:rFonts w:ascii="宋体" w:hAnsi="宋体" w:eastAsia="宋体" w:cs="宋体"/>
+          <w:sz w:val="24"/>
+          <w:szCs w:val="24"/>
+        </w:rPr>
+      </w:pPr>
+    </w:p>
+    <w:p>
+      <w:pPr>
+        <w:numPr>
+          <w:ilvl w:val="0"/>
+          <w:numId w:val="0"/>
+        </w:numPr>
+        <w:rPr>
+          <w:rFonts w:hint="eastAsia" w:ascii="宋体" w:hAnsi="宋体" w:eastAsia="宋体" w:cs="宋体"/>
+          <w:sz w:val="24"/>
+          <w:szCs w:val="24"/>
+          <w:lang w:val="en-US" w:eastAsia="zh-CN"/>
+        </w:rPr>
+      </w:pPr>
+      <w:r>
+        <w:rPr>
+          <w:rFonts w:hint="eastAsia" w:ascii="宋体" w:hAnsi="宋体" w:eastAsia="宋体" w:cs="宋体"/>
+          <w:sz w:val="24"/>
+          <w:szCs w:val="24"/>
+          <w:lang w:val="en-US" w:eastAsia="zh-CN"/>
+        </w:rPr>
+        <w:t>需要登录</w:t>
+      </w:r>
+      <w:r>
+        <w:rPr>
+          <w:rFonts w:hint="eastAsia" w:ascii="宋体" w:hAnsi="宋体" w:eastAsia="宋体" w:cs="宋体"/>
+          <w:b/>
+          <w:bCs/>
+          <w:sz w:val="24"/>
+          <w:szCs w:val="24"/>
+          <w:lang w:val="en-US" w:eastAsia="zh-CN"/>
+        </w:rPr>
+        <w:t>公众号</w:t>
+      </w:r>
+      <w:r>
+        <w:rPr>
+          <w:rFonts w:hint="eastAsia" w:ascii="宋体" w:hAnsi="宋体" w:eastAsia="宋体" w:cs="宋体"/>
+          <w:sz w:val="24"/>
+          <w:szCs w:val="24"/>
+          <w:lang w:val="en-US" w:eastAsia="zh-CN"/>
+        </w:rPr>
+        <w:t>就输入</w:t>
+      </w:r>
+      <w:r>
+        <w:rPr>
+          <w:rFonts w:hint="eastAsia" w:ascii="宋体" w:hAnsi="宋体" w:eastAsia="宋体" w:cs="宋体"/>
+          <w:b/>
+          <w:bCs/>
+          <w:sz w:val="24"/>
+          <w:szCs w:val="24"/>
+          <w:lang w:val="en-US" w:eastAsia="zh-CN"/>
+        </w:rPr>
+        <w:t>公众号</w:t>
+      </w:r>
+      <w:r>
+        <w:rPr>
+          <w:rFonts w:hint="eastAsia" w:ascii="宋体" w:hAnsi="宋体" w:eastAsia="宋体" w:cs="宋体"/>
+          <w:sz w:val="24"/>
+          <w:szCs w:val="24"/>
+          <w:lang w:val="en-US" w:eastAsia="zh-CN"/>
+        </w:rPr>
+        <w:t>的用户名密码</w:t>
+      </w:r>
+    </w:p>
+    <w:p>
+      <w:pPr>
+        <w:numPr>
+          <w:ilvl w:val="0"/>
+          <w:numId w:val="0"/>
+        </w:numPr>
+        <w:rPr>
+          <w:rFonts w:hint="eastAsia" w:ascii="宋体" w:hAnsi="宋体" w:eastAsia="宋体" w:cs="宋体"/>
+          <w:sz w:val="24"/>
+          <w:szCs w:val="24"/>
+          <w:lang w:val="en-US" w:eastAsia="zh-CN"/>
+        </w:rPr>
+      </w:pPr>
+      <w:r>
+        <w:rPr>
+          <w:rFonts w:hint="eastAsia" w:ascii="宋体" w:hAnsi="宋体" w:eastAsia="宋体" w:cs="宋体"/>
+          <w:sz w:val="24"/>
+          <w:szCs w:val="24"/>
+          <w:lang w:val="en-US" w:eastAsia="zh-CN"/>
+        </w:rPr>
+        <w:t>需要登录</w:t>
+      </w:r>
+      <w:r>
+        <w:rPr>
+          <w:rFonts w:hint="eastAsia" w:ascii="宋体" w:hAnsi="宋体" w:eastAsia="宋体" w:cs="宋体"/>
+          <w:b/>
+          <w:bCs/>
+          <w:sz w:val="24"/>
+          <w:szCs w:val="24"/>
+          <w:lang w:val="en-US" w:eastAsia="zh-CN"/>
+        </w:rPr>
+        <w:t>小程序</w:t>
+      </w:r>
+      <w:r>
+        <w:rPr>
+          <w:rFonts w:hint="eastAsia" w:ascii="宋体" w:hAnsi="宋体" w:eastAsia="宋体" w:cs="宋体"/>
+          <w:sz w:val="24"/>
+          <w:szCs w:val="24"/>
+          <w:lang w:val="en-US" w:eastAsia="zh-CN"/>
+        </w:rPr>
+        <w:t>就输入</w:t>
+      </w:r>
+      <w:r>
+        <w:rPr>
+          <w:rFonts w:hint="eastAsia" w:ascii="宋体" w:hAnsi="宋体" w:eastAsia="宋体" w:cs="宋体"/>
+          <w:b/>
+          <w:bCs/>
+          <w:sz w:val="24"/>
+          <w:szCs w:val="24"/>
+          <w:lang w:val="en-US" w:eastAsia="zh-CN"/>
+        </w:rPr>
+        <w:t>小程序</w:t>
+      </w:r>
+      <w:r>
+        <w:rPr>
+          <w:rFonts w:hint="eastAsia" w:ascii="宋体" w:hAnsi="宋体" w:eastAsia="宋体" w:cs="宋体"/>
+          <w:sz w:val="24"/>
+          <w:szCs w:val="24"/>
+          <w:lang w:val="en-US" w:eastAsia="zh-CN"/>
+        </w:rPr>
+        <w:t>的用户名密码</w:t>
+      </w:r>
+    </w:p>
+    <w:p>
+      <w:pPr>
+        <w:numPr>
+          <w:ilvl w:val="0"/>
+          <w:numId w:val="0"/>
+        </w:numPr>
+        <w:rPr>
+          <w:rFonts w:hint="eastAsia" w:ascii="宋体" w:hAnsi="宋体" w:eastAsia="宋体" w:cs="宋体"/>
+          <w:sz w:val="24"/>
+          <w:szCs w:val="24"/>
+          <w:lang w:val="en-US" w:eastAsia="zh-CN"/>
+        </w:rPr>
+      </w:pPr>
+    </w:p>
+    <w:p>
+      <w:pPr>
+        <w:pStyle w:val="2"/>
+        <w:numPr>
+          <w:ilvl w:val="0"/>
+          <w:numId w:val="1"/>
+        </w:numPr>
+        <w:bidi w:val="0"/>
+        <w:ind w:left="425" w:leftChars="0" w:hanging="425" w:firstLineChars="0"/>
+        <w:rPr>
+          <w:rFonts w:hint="default"/>
+          <w:lang w:val="en-US" w:eastAsia="zh-CN"/>
+        </w:rPr>
+      </w:pPr>
+      <w:r>
+        <w:rPr>
+          <w:rFonts w:hint="eastAsia"/>
+          <w:lang w:val="en-US" w:eastAsia="zh-CN"/>
+        </w:rPr>
+        <w:t>开启toke密钥的时候要设置IP白名单，可以设置成允许所有0.0.0.0是不行的，必须设置成具体IP</w:t>
+      </w:r>
+    </w:p>
+    <w:p>
+      <w:pPr>
+        <w:rPr>
+          <w:rFonts w:hint="eastAsia"/>
+          <w:lang w:val="en-US" w:eastAsia="zh-CN"/>
+        </w:rPr>
+      </w:pPr>
+    </w:p>
+    <w:p>
+      <w:pPr>
+        <w:rPr>
+          <w:rFonts w:hint="default"/>
+          <w:lang w:val="en-US" w:eastAsia="zh-CN"/>
+        </w:rPr>
+      </w:pPr>
+      <w:r>
+        <w:drawing>
+          <wp:inline distT="0" distB="0" distL="114300" distR="114300">
+            <wp:extent cx="5269865" cy="516255"/>
+            <wp:effectExtent l="0" t="0" r="635" b="4445"/>
+            <wp:docPr id="3" name="图片 1"/>
+            <wp:cNvGraphicFramePr>
+              <a:graphicFrameLocks xmlns:a="http://schemas.openxmlformats.org/drawingml/2006/main" noChangeAspect="1"/>
+            </wp:cNvGraphicFramePr>
+            <a:graphic xmlns:a="http://schemas.openxmlformats.org/drawingml/2006/main">
+              <a:graphicData uri="http://schemas.openxmlformats.org/drawingml/2006/picture">
+                <pic:pic xmlns:pic="http://schemas.openxmlformats.org/drawingml/2006/picture">
+                  <pic:nvPicPr>
+                    <pic:cNvPr id="3" name="图片 1"/>
+                    <pic:cNvPicPr>
+                      <a:picLocks noChangeAspect="1"/>
+                    </pic:cNvPicPr>
+                  </pic:nvPicPr>
+                  <pic:blipFill>
+                    <a:blip r:embed="rId5"/>
+                    <a:stretch>
+                      <a:fillRect/>
+                    </a:stretch>
+                  </pic:blipFill>
+                  <pic:spPr>
+                    <a:xfrm>
+                      <a:off x="0" y="0"/>
+                      <a:ext cx="5269865" cy="516255"/>
+                    </a:xfrm>
+                    <a:prstGeom prst="rect">
+                      <a:avLst/>
+                    </a:prstGeom>
+                    <a:noFill/>
+                    <a:ln>
+                      <a:noFill/>
+                    </a:ln>
+                  </pic:spPr>
+                </pic:pic>
+              </a:graphicData>
+            </a:graphic>
+          </wp:inline>
+        </w:drawing>
+      </w:r>
+    </w:p>
+    <w:p>
+      <w:pPr>
+        <w:numPr>
+          <w:ilvl w:val="0"/>
+          <w:numId w:val="0"/>
+        </w:numPr>
+        <w:rPr>
+          <w:rFonts w:hint="default" w:ascii="宋体" w:hAnsi="宋体" w:eastAsia="宋体" w:cs="宋体"/>
+          <w:sz w:val="24"/>
+          <w:szCs w:val="24"/>
+          <w:lang w:val="en-US" w:eastAsia="zh-CN"/>
+        </w:rPr>
+      </w:pPr>
+    </w:p>
+    <w:p>
+      <w:pPr>
+        <w:pStyle w:val="2"/>
+        <w:numPr>
+          <w:ilvl w:val="0"/>
+          <w:numId w:val="1"/>
+        </w:numPr>
+        <w:bidi w:val="0"/>
+        <w:ind w:left="425" w:leftChars="0" w:hanging="425" w:firstLineChars="0"/>
+        <w:rPr>
+          <w:rFonts w:hint="eastAsia"/>
+          <w:lang w:val="en-US" w:eastAsia="zh-CN"/>
+        </w:rPr>
+      </w:pPr>
+      <w:r>
+        <w:rPr>
+          <w:rFonts w:hint="eastAsia"/>
+          <w:lang w:val="en-US" w:eastAsia="zh-CN"/>
+        </w:rPr>
+        <w:t>获取临时素材的时候，实例如下，</w:t>
+      </w:r>
+      <w:r>
+        <w:rPr>
+          <w:rStyle w:val="5"/>
+          <w:rFonts w:ascii="宋体" w:hAnsi="宋体" w:eastAsia="宋体" w:cs="宋体"/>
+          <w:szCs w:val="24"/>
+        </w:rPr>
+        <w:t>access_token</w:t>
+      </w:r>
+      <w:r>
+        <w:rPr>
+          <w:rStyle w:val="5"/>
+          <w:rFonts w:hint="eastAsia" w:ascii="宋体" w:hAnsi="宋体" w:eastAsia="宋体" w:cs="宋体"/>
+          <w:szCs w:val="24"/>
+          <w:lang w:val="en-US" w:eastAsia="zh-CN"/>
+        </w:rPr>
+        <w:t>不需要引号</w:t>
+      </w:r>
+    </w:p>
+    <w:p>
+      <w:pPr>
+        <w:numPr>
+          <w:ilvl w:val="0"/>
+          <w:numId w:val="0"/>
+        </w:numPr>
+        <w:ind w:leftChars="0"/>
+        <w:rPr>
+          <w:rFonts w:hint="default" w:ascii="宋体" w:hAnsi="宋体" w:eastAsia="宋体" w:cs="宋体"/>
+          <w:sz w:val="24"/>
+          <w:szCs w:val="24"/>
+          <w:lang w:val="en-US" w:eastAsia="zh-CN"/>
+        </w:rPr>
+      </w:pPr>
+      <w:r>
+        <w:rPr>
+          <w:rFonts w:ascii="宋体" w:hAnsi="宋体" w:eastAsia="宋体" w:cs="宋体"/>
+          <w:sz w:val="24"/>
+          <w:szCs w:val="24"/>
+        </w:rPr>
+        <w:fldChar w:fldCharType="begin"/>
+      </w:r>
+      <w:r>
+        <w:rPr>
+          <w:rFonts w:ascii="宋体" w:hAnsi="宋体" w:eastAsia="宋体" w:cs="宋体"/>
+          <w:sz w:val="24"/>
+          <w:szCs w:val="24"/>
+        </w:rPr>
+        <w:instrText xml:space="preserve"> HYPERLINK "https://api.weixin.qq.com/cgi-bin/media/get?access_token=2720a0a1bce4ba2f7fb79586e1dd8ce8f727&amp;media_id=p0zZNyT6t391ZlhtX7yC_eMGdaEjfAVODhP7NHLTNKTvLbzhvoJ1oDs43LA4kiRn" </w:instrText>
+      </w:r>
+      <w:r>
+        <w:rPr>
+          <w:rFonts w:ascii="宋体" w:hAnsi="宋体" w:eastAsia="宋体" w:cs="宋体"/>
+          <w:sz w:val="24"/>
+          <w:szCs w:val="24"/>
+        </w:rPr>
+        <w:fldChar w:fldCharType="separate"/>
+      </w:r>
+      <w:r>
+        <w:rPr>
+          <w:rStyle w:val="5"/>
+          <w:rFonts w:ascii="宋体" w:hAnsi="宋体" w:eastAsia="宋体" w:cs="宋体"/>
+          <w:sz w:val="24"/>
+          <w:szCs w:val="24"/>
+        </w:rPr>
+        <w:t>https://api.weixin.qq.com/cgi-bin/media/get?access_token=2720a0a1bce4ba2f7fb79586e1dd8ce8f727&amp;media_id=p0zZNyT6t391ZlhtX7yC_eMGdaEjfAVODhP7NHLTNKTvLbzhvoJ1oDs43LA4kiRn</w:t>
+      </w:r>
+      <w:r>
+        <w:rPr>
+          <w:rFonts w:ascii="宋体" w:hAnsi="宋体" w:eastAsia="宋体" w:cs="宋体"/>
+          <w:sz w:val="24"/>
+          <w:szCs w:val="24"/>
+        </w:rPr>
+        <w:fldChar w:fldCharType="end"/>
+      </w:r>
+    </w:p>
+    <w:p>
+      <w:pPr>
+        <w:numPr>
+          <w:ilvl w:val="0"/>
+          <w:numId w:val="0"/>
+        </w:numPr>
+        <w:rPr>
+          <w:rFonts w:hint="eastAsia"/>
+          <w:lang w:val="en-US" w:eastAsia="zh-CN"/>
+        </w:rPr>
+      </w:pPr>
+    </w:p>
+    <w:p>
+      <w:pPr>
+        <w:numPr>
+          <w:ilvl w:val="0"/>
+          <w:numId w:val="0"/>
+        </w:numPr>
+        <w:rPr>
+          <w:rFonts w:hint="eastAsia"/>
+          <w:lang w:val="en-US" w:eastAsia="zh-CN"/>
+        </w:rPr>
+      </w:pPr>
+    </w:p>
+    <w:p>
+      <w:pPr>
+        <w:numPr>
+          <w:ilvl w:val="0"/>
+          <w:numId w:val="0"/>
+        </w:numPr>
+        <w:rPr>
+          <w:rFonts w:hint="eastAsia"/>
+          <w:lang w:val="en-US" w:eastAsia="zh-CN"/>
+        </w:rPr>
+      </w:pPr>
+    </w:p>
+    <w:p>
+      <w:pPr>
+        <w:pStyle w:val="2"/>
+        <w:numPr>
+          <w:ilvl w:val="0"/>
+          <w:numId w:val="1"/>
+        </w:numPr>
+        <w:bidi w:val="0"/>
+        <w:ind w:left="425" w:leftChars="0" w:hanging="425" w:firstLineChars="0"/>
+      </w:pPr>
+      <w:r>
+        <w:rPr>
+          <w:rFonts w:hint="eastAsia"/>
+        </w:rPr>
+        <w:t>关于微信开发模式创建菜单失败 errcode:48001 errmsg:api unauthorized hint: [9U7bga0176vr44!]的解释</w:t>
+      </w:r>
+    </w:p>
+    <w:p>
+      <w:pPr>
+        <w:keepNext w:val="0"/>
+        <w:keepLines w:val="0"/>
+        <w:widowControl/>
+        <w:suppressLineNumbers w:val="0"/>
+        <w:pBdr>
+          <w:top w:val="none" w:color="auto" w:sz="0" w:space="0"/>
+          <w:left w:val="none" w:color="auto" w:sz="0" w:space="0"/>
+          <w:bottom w:val="none" w:color="auto" w:sz="0" w:space="0"/>
+          <w:right w:val="none" w:color="auto" w:sz="0" w:space="0"/>
+        </w:pBdr>
+        <w:shd w:val="clear" w:fill="FFFFFF"/>
+        <w:spacing w:before="0" w:beforeAutospacing="0" w:after="0" w:afterAutospacing="0"/>
+        <w:ind w:left="0" w:right="0" w:firstLine="0"/>
+        <w:jc w:val="left"/>
+        <w:rPr>
+          <w:rFonts w:hint="eastAsia" w:ascii="微软雅黑" w:hAnsi="微软雅黑" w:eastAsia="微软雅黑" w:cs="微软雅黑"/>
+          <w:i w:val="0"/>
+          <w:caps w:val="0"/>
+          <w:color w:val="858585"/>
+          <w:spacing w:val="0"/>
+          <w:sz w:val="14"/>
+          <w:szCs w:val="14"/>
+        </w:rPr>
+      </w:pPr>
+      <w:r>
+        <w:rPr>
+          <w:rFonts w:hint="eastAsia" w:ascii="微软雅黑" w:hAnsi="微软雅黑" w:eastAsia="微软雅黑" w:cs="微软雅黑"/>
+          <w:i w:val="0"/>
+          <w:caps w:val="0"/>
+          <w:color w:val="858585"/>
+          <w:spacing w:val="0"/>
+          <w:kern w:val="0"/>
+          <w:sz w:val="14"/>
+          <w:szCs w:val="14"/>
+          <w:shd w:val="clear" w:fill="FFFFFF"/>
+          <w:lang w:val="en-US" w:eastAsia="zh-CN" w:bidi="ar"/>
+        </w:rPr>
+        <w:t>置顶 2017-09-14 16:12:50 </w:t>
+      </w:r>
+      <w:r>
+        <w:rPr>
+          <w:rFonts w:hint="eastAsia" w:ascii="微软雅黑" w:hAnsi="微软雅黑" w:eastAsia="微软雅黑" w:cs="微软雅黑"/>
+          <w:i w:val="0"/>
+          <w:caps w:val="0"/>
+          <w:color w:val="78A5F1"/>
+          <w:spacing w:val="0"/>
+          <w:kern w:val="0"/>
+          <w:sz w:val="14"/>
+          <w:szCs w:val="14"/>
+          <w:u w:val="none"/>
+          <w:shd w:val="clear" w:fill="FFFFFF"/>
+          <w:lang w:val="en-US" w:eastAsia="zh-CN" w:bidi="ar"/>
+        </w:rPr>
+        <w:fldChar w:fldCharType="begin"/>
+      </w:r>
+      <w:r>
+        <w:rPr>
+          <w:rFonts w:hint="eastAsia" w:ascii="微软雅黑" w:hAnsi="微软雅黑" w:eastAsia="微软雅黑" w:cs="微软雅黑"/>
+          <w:i w:val="0"/>
+          <w:caps w:val="0"/>
+          <w:color w:val="78A5F1"/>
+          <w:spacing w:val="0"/>
+          <w:kern w:val="0"/>
+          <w:sz w:val="14"/>
+          <w:szCs w:val="14"/>
+          <w:u w:val="none"/>
+          <w:shd w:val="clear" w:fill="FFFFFF"/>
+          <w:lang w:val="en-US" w:eastAsia="zh-CN" w:bidi="ar"/>
+        </w:rPr>
+        <w:instrText xml:space="preserve"> HYPERLINK "https://me.csdn.net/youngerlist" \t "https://blog.csdn.net/youngerlist/article/details/_blank" </w:instrText>
+      </w:r>
+      <w:r>
+        <w:rPr>
+          <w:rFonts w:hint="eastAsia" w:ascii="微软雅黑" w:hAnsi="微软雅黑" w:eastAsia="微软雅黑" w:cs="微软雅黑"/>
+          <w:i w:val="0"/>
+          <w:caps w:val="0"/>
+          <w:color w:val="78A5F1"/>
+          <w:spacing w:val="0"/>
+          <w:kern w:val="0"/>
+          <w:sz w:val="14"/>
+          <w:szCs w:val="14"/>
+          <w:u w:val="none"/>
+          <w:shd w:val="clear" w:fill="FFFFFF"/>
+          <w:lang w:val="en-US" w:eastAsia="zh-CN" w:bidi="ar"/>
+        </w:rPr>
+        <w:fldChar w:fldCharType="separate"/>
+      </w:r>
+      <w:r>
+        <w:rPr>
+          <w:rStyle w:val="5"/>
+          <w:rFonts w:hint="eastAsia" w:ascii="微软雅黑" w:hAnsi="微软雅黑" w:eastAsia="微软雅黑" w:cs="微软雅黑"/>
+          <w:i w:val="0"/>
+          <w:caps w:val="0"/>
+          <w:color w:val="78A5F1"/>
+          <w:spacing w:val="0"/>
+          <w:sz w:val="14"/>
+          <w:szCs w:val="14"/>
+          <w:u w:val="none"/>
+          <w:shd w:val="clear" w:fill="FFFFFF"/>
+        </w:rPr>
+        <w:t>youngerlist</w:t>
+      </w:r>
+      <w:r>
+        <w:rPr>
+          <w:rFonts w:hint="eastAsia" w:ascii="微软雅黑" w:hAnsi="微软雅黑" w:eastAsia="微软雅黑" w:cs="微软雅黑"/>
+          <w:i w:val="0"/>
+          <w:caps w:val="0"/>
+          <w:color w:val="78A5F1"/>
+          <w:spacing w:val="0"/>
+          <w:kern w:val="0"/>
+          <w:sz w:val="14"/>
+          <w:szCs w:val="14"/>
+          <w:u w:val="none"/>
+          <w:shd w:val="clear" w:fill="FFFFFF"/>
+          <w:lang w:val="en-US" w:eastAsia="zh-CN" w:bidi="ar"/>
+        </w:rPr>
+        <w:fldChar w:fldCharType="end"/>
+      </w:r>
+      <w:r>
+        <w:rPr>
+          <w:rFonts w:hint="eastAsia" w:ascii="微软雅黑" w:hAnsi="微软雅黑" w:eastAsia="微软雅黑" w:cs="微软雅黑"/>
+          <w:i w:val="0"/>
+          <w:caps w:val="0"/>
+          <w:color w:val="858585"/>
+          <w:spacing w:val="0"/>
+          <w:kern w:val="0"/>
+          <w:sz w:val="14"/>
+          <w:szCs w:val="14"/>
+          <w:shd w:val="clear" w:fill="FFFFFF"/>
+          <w:lang w:val="en-US" w:eastAsia="zh-CN" w:bidi="ar"/>
+        </w:rPr>
+        <w:t> 阅读数 15860</w:t>
+      </w:r>
+      <w:r>
+        <w:rPr>
+          <w:rFonts w:hint="eastAsia" w:ascii="微软雅黑" w:hAnsi="微软雅黑" w:eastAsia="微软雅黑" w:cs="微软雅黑"/>
+          <w:i w:val="0"/>
+          <w:caps w:val="0"/>
+          <w:color w:val="3399EA"/>
+          <w:spacing w:val="0"/>
+          <w:kern w:val="0"/>
+          <w:sz w:val="12"/>
+          <w:szCs w:val="12"/>
+          <w:shd w:val="clear" w:fill="FFFFFF"/>
+          <w:lang w:val="en-US" w:eastAsia="zh-CN" w:bidi="ar"/>
+        </w:rPr>
+        <w:t>更多</w:t>
+      </w:r>
+    </w:p>
+    <w:p>
+      <w:pPr>
+        <w:keepNext w:val="0"/>
+        <w:keepLines w:val="0"/>
+        <w:widowControl/>
+        <w:suppressLineNumbers w:val="0"/>
+        <w:pBdr>
+          <w:top w:val="none" w:color="auto" w:sz="0" w:space="0"/>
+          <w:left w:val="none" w:color="auto" w:sz="0" w:space="0"/>
+          <w:bottom w:val="none" w:color="auto" w:sz="0" w:space="0"/>
+          <w:right w:val="none" w:color="auto" w:sz="0" w:space="0"/>
+        </w:pBdr>
+        <w:shd w:val="clear" w:fill="FFFFFF"/>
+        <w:spacing w:before="60" w:beforeAutospacing="0" w:after="0" w:afterAutospacing="0"/>
+        <w:ind w:left="0" w:right="0" w:firstLine="0"/>
+        <w:jc w:val="left"/>
+        <w:rPr>
+          <w:rFonts w:hint="eastAsia" w:ascii="微软雅黑" w:hAnsi="微软雅黑" w:eastAsia="微软雅黑" w:cs="微软雅黑"/>
+          <w:i w:val="0"/>
+          <w:caps w:val="0"/>
+          <w:color w:val="858585"/>
+          <w:spacing w:val="0"/>
+          <w:sz w:val="12"/>
+          <w:szCs w:val="12"/>
+        </w:rPr>
+      </w:pPr>
+      <w:r>
+        <w:rPr>
+          <w:rFonts w:hint="eastAsia" w:ascii="微软雅黑" w:hAnsi="微软雅黑" w:eastAsia="微软雅黑" w:cs="微软雅黑"/>
+          <w:i w:val="0"/>
+          <w:caps w:val="0"/>
+          <w:color w:val="4D4D4D"/>
+          <w:spacing w:val="0"/>
+          <w:kern w:val="0"/>
+          <w:sz w:val="12"/>
+          <w:szCs w:val="12"/>
+          <w:shd w:val="clear" w:fill="FFFFFF"/>
+          <w:lang w:val="en-US" w:eastAsia="zh-CN" w:bidi="ar"/>
+        </w:rPr>
+        <w:t>分类专栏：</w:t>
+      </w:r>
+      <w:r>
+        <w:rPr>
+          <w:rFonts w:hint="eastAsia" w:ascii="微软雅黑" w:hAnsi="微软雅黑" w:eastAsia="微软雅黑" w:cs="微软雅黑"/>
+          <w:i w:val="0"/>
+          <w:caps w:val="0"/>
+          <w:color w:val="858585"/>
+          <w:spacing w:val="0"/>
+          <w:kern w:val="0"/>
+          <w:sz w:val="12"/>
+          <w:szCs w:val="12"/>
+          <w:shd w:val="clear" w:fill="FFFFFF"/>
+          <w:lang w:val="en-US" w:eastAsia="zh-CN" w:bidi="ar"/>
+        </w:rPr>
+        <w:t> </w:t>
+      </w:r>
+      <w:r>
+        <w:rPr>
+          <w:rFonts w:hint="eastAsia" w:ascii="微软雅黑" w:hAnsi="微软雅黑" w:eastAsia="微软雅黑" w:cs="微软雅黑"/>
+          <w:i w:val="0"/>
+          <w:caps w:val="0"/>
+          <w:color w:val="79A5E5"/>
+          <w:spacing w:val="0"/>
+          <w:kern w:val="0"/>
+          <w:sz w:val="12"/>
+          <w:szCs w:val="12"/>
+          <w:u w:val="none"/>
+          <w:shd w:val="clear" w:fill="FFFFFF"/>
+          <w:lang w:val="en-US" w:eastAsia="zh-CN" w:bidi="ar"/>
+        </w:rPr>
+        <w:fldChar w:fldCharType="begin"/>
+      </w:r>
+      <w:r>
+        <w:rPr>
+          <w:rFonts w:hint="eastAsia" w:ascii="微软雅黑" w:hAnsi="微软雅黑" w:eastAsia="微软雅黑" w:cs="微软雅黑"/>
+          <w:i w:val="0"/>
+          <w:caps w:val="0"/>
+          <w:color w:val="79A5E5"/>
+          <w:spacing w:val="0"/>
+          <w:kern w:val="0"/>
+          <w:sz w:val="12"/>
+          <w:szCs w:val="12"/>
+          <w:u w:val="none"/>
+          <w:shd w:val="clear" w:fill="FFFFFF"/>
+          <w:lang w:val="en-US" w:eastAsia="zh-CN" w:bidi="ar"/>
+        </w:rPr>
+        <w:instrText xml:space="preserve"> HYPERLINK "https://blog.csdn.net/youngerlist/article/category/7171077" \t "https://blog.csdn.net/youngerlist/article/details/_blank" </w:instrText>
+      </w:r>
+      <w:r>
+        <w:rPr>
+          <w:rFonts w:hint="eastAsia" w:ascii="微软雅黑" w:hAnsi="微软雅黑" w:eastAsia="微软雅黑" w:cs="微软雅黑"/>
+          <w:i w:val="0"/>
+          <w:caps w:val="0"/>
+          <w:color w:val="79A5E5"/>
+          <w:spacing w:val="0"/>
+          <w:kern w:val="0"/>
+          <w:sz w:val="12"/>
+          <w:szCs w:val="12"/>
+          <w:u w:val="none"/>
+          <w:shd w:val="clear" w:fill="FFFFFF"/>
+          <w:lang w:val="en-US" w:eastAsia="zh-CN" w:bidi="ar"/>
+        </w:rPr>
+        <w:fldChar w:fldCharType="separate"/>
+      </w:r>
+      <w:r>
+        <w:rPr>
+          <w:rStyle w:val="5"/>
+          <w:rFonts w:hint="eastAsia" w:ascii="微软雅黑" w:hAnsi="微软雅黑" w:eastAsia="微软雅黑" w:cs="微软雅黑"/>
+          <w:i w:val="0"/>
+          <w:caps w:val="0"/>
+          <w:color w:val="79A5E5"/>
+          <w:spacing w:val="0"/>
+          <w:sz w:val="12"/>
+          <w:szCs w:val="12"/>
+          <w:u w:val="none"/>
+          <w:shd w:val="clear" w:fill="FFFFFF"/>
+        </w:rPr>
+        <w:t>微信公众平台开发</w:t>
+      </w:r>
+      <w:r>
+        <w:rPr>
+          <w:rFonts w:hint="eastAsia" w:ascii="微软雅黑" w:hAnsi="微软雅黑" w:eastAsia="微软雅黑" w:cs="微软雅黑"/>
+          <w:i w:val="0"/>
+          <w:caps w:val="0"/>
+          <w:color w:val="79A5E5"/>
+          <w:spacing w:val="0"/>
+          <w:kern w:val="0"/>
+          <w:sz w:val="12"/>
+          <w:szCs w:val="12"/>
+          <w:u w:val="none"/>
+          <w:shd w:val="clear" w:fill="FFFFFF"/>
+          <w:lang w:val="en-US" w:eastAsia="zh-CN" w:bidi="ar"/>
+        </w:rPr>
+        <w:fldChar w:fldCharType="end"/>
+      </w:r>
+    </w:p>
+    <w:p>
+      <w:pPr>
+        <w:keepNext w:val="0"/>
+        <w:keepLines w:val="0"/>
+        <w:widowControl/>
+        <w:suppressLineNumbers w:val="0"/>
+        <w:pBdr>
+          <w:top w:val="none" w:color="auto" w:sz="0" w:space="0"/>
+          <w:left w:val="none" w:color="auto" w:sz="0" w:space="0"/>
+          <w:bottom w:val="none" w:color="auto" w:sz="0" w:space="0"/>
+          <w:right w:val="none" w:color="auto" w:sz="0" w:space="0"/>
+        </w:pBdr>
+        <w:spacing w:before="0" w:beforeAutospacing="0" w:after="160" w:afterAutospacing="0"/>
+        <w:ind w:left="0" w:right="0"/>
+        <w:jc w:val="left"/>
+        <w:rPr>
+          <w:color w:val="999999"/>
+          <w:sz w:val="12"/>
+          <w:szCs w:val="12"/>
+        </w:rPr>
+      </w:pPr>
+      <w:r>
+        <w:rPr>
+          <w:rFonts w:hint="eastAsia" w:ascii="微软雅黑" w:hAnsi="微软雅黑" w:eastAsia="微软雅黑" w:cs="微软雅黑"/>
+          <w:color w:val="3399EA"/>
+          <w:kern w:val="0"/>
+          <w:sz w:val="14"/>
+          <w:szCs w:val="14"/>
+          <w:u w:val="none"/>
+          <w:lang w:val="en-US" w:eastAsia="zh-CN" w:bidi="ar"/>
+        </w:rPr>
+        <w:fldChar w:fldCharType="begin"/>
+      </w:r>
+      <w:r>
+        <w:rPr>
+          <w:rFonts w:hint="eastAsia" w:ascii="微软雅黑" w:hAnsi="微软雅黑" w:eastAsia="微软雅黑" w:cs="微软雅黑"/>
+          <w:color w:val="3399EA"/>
+          <w:kern w:val="0"/>
+          <w:sz w:val="14"/>
+          <w:szCs w:val="14"/>
+          <w:u w:val="none"/>
+          <w:lang w:val="en-US" w:eastAsia="zh-CN" w:bidi="ar"/>
+        </w:rPr>
+        <w:instrText xml:space="preserve"> HYPERLINK "http://creativecommons.org/licenses/by-sa/4.0/" </w:instrText>
+      </w:r>
+      <w:r>
+        <w:rPr>
+          <w:rFonts w:hint="eastAsia" w:ascii="微软雅黑" w:hAnsi="微软雅黑" w:eastAsia="微软雅黑" w:cs="微软雅黑"/>
+          <w:color w:val="3399EA"/>
+          <w:kern w:val="0"/>
+          <w:sz w:val="14"/>
+          <w:szCs w:val="14"/>
+          <w:u w:val="none"/>
+          <w:lang w:val="en-US" w:eastAsia="zh-CN" w:bidi="ar"/>
+        </w:rPr>
+        <w:fldChar w:fldCharType="separate"/>
+      </w:r>
+      <w:r>
+        <w:rPr>
+          <w:rFonts w:hint="eastAsia" w:ascii="微软雅黑" w:hAnsi="微软雅黑" w:eastAsia="微软雅黑" w:cs="微软雅黑"/>
+          <w:color w:val="3399EA"/>
+          <w:kern w:val="0"/>
+          <w:sz w:val="14"/>
+          <w:szCs w:val="14"/>
+          <w:u w:val="none"/>
+          <w:lang w:val="en-US" w:eastAsia="zh-CN" w:bidi="ar"/>
+        </w:rPr>
+        <w:fldChar w:fldCharType="end"/>
+      </w:r>
+      <w:r>
+        <w:rPr>
+          <w:rFonts w:hint="eastAsia" w:ascii="微软雅黑" w:hAnsi="微软雅黑" w:eastAsia="微软雅黑" w:cs="微软雅黑"/>
+          <w:color w:val="4D4D4D"/>
+          <w:kern w:val="0"/>
+          <w:sz w:val="12"/>
+          <w:szCs w:val="12"/>
+          <w:lang w:val="en-US" w:eastAsia="zh-CN" w:bidi="ar"/>
+        </w:rPr>
+        <w:t>版权声明：本文为博主原创文章，遵循</w:t>
+      </w:r>
+      <w:r>
+        <w:rPr>
+          <w:rFonts w:hint="eastAsia" w:ascii="微软雅黑" w:hAnsi="微软雅黑" w:eastAsia="微软雅黑" w:cs="微软雅黑"/>
+          <w:color w:val="3399EA"/>
+          <w:kern w:val="0"/>
+          <w:sz w:val="14"/>
+          <w:szCs w:val="14"/>
+          <w:u w:val="none"/>
+          <w:lang w:val="en-US" w:eastAsia="zh-CN" w:bidi="ar"/>
+        </w:rPr>
+        <w:fldChar w:fldCharType="begin"/>
+      </w:r>
+      <w:r>
+        <w:rPr>
+          <w:rFonts w:hint="eastAsia" w:ascii="微软雅黑" w:hAnsi="微软雅黑" w:eastAsia="微软雅黑" w:cs="微软雅黑"/>
+          <w:color w:val="3399EA"/>
+          <w:kern w:val="0"/>
+          <w:sz w:val="14"/>
+          <w:szCs w:val="14"/>
+          <w:u w:val="none"/>
+          <w:lang w:val="en-US" w:eastAsia="zh-CN" w:bidi="ar"/>
+        </w:rPr>
+        <w:instrText xml:space="preserve"> HYPERLINK "http://creativecommons.org/licenses/by-sa/4.0/" \t "https://blog.csdn.net/youngerlist/article/details/_blank" </w:instrText>
+      </w:r>
+      <w:r>
+        <w:rPr>
+          <w:rFonts w:hint="eastAsia" w:ascii="微软雅黑" w:hAnsi="微软雅黑" w:eastAsia="微软雅黑" w:cs="微软雅黑"/>
+          <w:color w:val="3399EA"/>
+          <w:kern w:val="0"/>
+          <w:sz w:val="14"/>
+          <w:szCs w:val="14"/>
+          <w:u w:val="none"/>
+          <w:lang w:val="en-US" w:eastAsia="zh-CN" w:bidi="ar"/>
+        </w:rPr>
+        <w:fldChar w:fldCharType="separate"/>
+      </w:r>
+      <w:r>
+        <w:rPr>
+          <w:rStyle w:val="5"/>
+          <w:rFonts w:hint="eastAsia" w:ascii="微软雅黑" w:hAnsi="微软雅黑" w:eastAsia="微软雅黑" w:cs="微软雅黑"/>
+          <w:color w:val="3399EA"/>
+          <w:sz w:val="14"/>
+          <w:szCs w:val="14"/>
+          <w:u w:val="none"/>
+        </w:rPr>
+        <w:t> CC 4.0 BY-SA </w:t>
+      </w:r>
+      <w:r>
+        <w:rPr>
+          <w:rFonts w:hint="eastAsia" w:ascii="微软雅黑" w:hAnsi="微软雅黑" w:eastAsia="微软雅黑" w:cs="微软雅黑"/>
+          <w:color w:val="3399EA"/>
+          <w:kern w:val="0"/>
+          <w:sz w:val="14"/>
+          <w:szCs w:val="14"/>
+          <w:u w:val="none"/>
+          <w:lang w:val="en-US" w:eastAsia="zh-CN" w:bidi="ar"/>
+        </w:rPr>
+        <w:fldChar w:fldCharType="end"/>
+      </w:r>
+      <w:r>
+        <w:rPr>
+          <w:rFonts w:hint="eastAsia" w:ascii="微软雅黑" w:hAnsi="微软雅黑" w:eastAsia="微软雅黑" w:cs="微软雅黑"/>
+          <w:color w:val="4D4D4D"/>
+          <w:kern w:val="0"/>
+          <w:sz w:val="12"/>
+          <w:szCs w:val="12"/>
+          <w:lang w:val="en-US" w:eastAsia="zh-CN" w:bidi="ar"/>
+        </w:rPr>
+        <w:t>版权协议，转载请附上原文出处链接和本声明。</w:t>
+      </w:r>
+    </w:p>
+    <w:p>
+      <w:pPr>
+        <w:keepNext w:val="0"/>
+        <w:keepLines w:val="0"/>
+        <w:widowControl/>
+        <w:suppressLineNumbers w:val="0"/>
+        <w:pBdr>
+          <w:top w:val="none" w:color="auto" w:sz="0" w:space="0"/>
+          <w:left w:val="none" w:color="auto" w:sz="0" w:space="0"/>
+          <w:bottom w:val="none" w:color="auto" w:sz="0" w:space="0"/>
+          <w:right w:val="none" w:color="auto" w:sz="0" w:space="0"/>
+        </w:pBdr>
+        <w:wordWrap w:val="0"/>
+        <w:spacing w:before="0" w:beforeAutospacing="0" w:after="0" w:afterAutospacing="0"/>
+        <w:ind w:left="0" w:right="0"/>
+        <w:jc w:val="left"/>
+        <w:rPr>
+          <w:rFonts w:hint="eastAsia" w:ascii="微软雅黑" w:hAnsi="微软雅黑" w:eastAsia="微软雅黑" w:cs="微软雅黑"/>
+          <w:color w:val="4D4D4D"/>
+          <w:sz w:val="12"/>
+          <w:szCs w:val="12"/>
+        </w:rPr>
+      </w:pPr>
+      <w:r>
+        <w:rPr>
+          <w:rFonts w:hint="eastAsia" w:ascii="微软雅黑" w:hAnsi="微软雅黑" w:eastAsia="微软雅黑" w:cs="微软雅黑"/>
+          <w:color w:val="4D4D4D"/>
+          <w:kern w:val="0"/>
+          <w:sz w:val="12"/>
+          <w:szCs w:val="12"/>
+          <w:lang w:val="en-US" w:eastAsia="zh-CN" w:bidi="ar"/>
+        </w:rPr>
+        <w:t>本文链接：</w:t>
+      </w:r>
+      <w:r>
+        <w:rPr>
+          <w:rFonts w:hint="eastAsia" w:ascii="微软雅黑" w:hAnsi="微软雅黑" w:eastAsia="微软雅黑" w:cs="微软雅黑"/>
+          <w:color w:val="3399EA"/>
+          <w:kern w:val="0"/>
+          <w:sz w:val="14"/>
+          <w:szCs w:val="14"/>
+          <w:u w:val="none"/>
+          <w:lang w:val="en-US" w:eastAsia="zh-CN" w:bidi="ar"/>
+        </w:rPr>
+        <w:fldChar w:fldCharType="begin"/>
+      </w:r>
+      <w:r>
+        <w:rPr>
+          <w:rFonts w:hint="eastAsia" w:ascii="微软雅黑" w:hAnsi="微软雅黑" w:eastAsia="微软雅黑" w:cs="微软雅黑"/>
+          <w:color w:val="3399EA"/>
+          <w:kern w:val="0"/>
+          <w:sz w:val="14"/>
+          <w:szCs w:val="14"/>
+          <w:u w:val="none"/>
+          <w:lang w:val="en-US" w:eastAsia="zh-CN" w:bidi="ar"/>
+        </w:rPr>
+        <w:instrText xml:space="preserve"> HYPERLINK "https://blog.csdn.net/youngerlist/article/details/77981735" </w:instrText>
+      </w:r>
+      <w:r>
+        <w:rPr>
+          <w:rFonts w:hint="eastAsia" w:ascii="微软雅黑" w:hAnsi="微软雅黑" w:eastAsia="微软雅黑" w:cs="微软雅黑"/>
+          <w:color w:val="3399EA"/>
+          <w:kern w:val="0"/>
+          <w:sz w:val="14"/>
+          <w:szCs w:val="14"/>
+          <w:u w:val="none"/>
+          <w:lang w:val="en-US" w:eastAsia="zh-CN" w:bidi="ar"/>
+        </w:rPr>
+        <w:fldChar w:fldCharType="separate"/>
+      </w:r>
+      <w:r>
+        <w:rPr>
+          <w:rStyle w:val="5"/>
+          <w:rFonts w:hint="eastAsia" w:ascii="微软雅黑" w:hAnsi="微软雅黑" w:eastAsia="微软雅黑" w:cs="微软雅黑"/>
+          <w:color w:val="3399EA"/>
+          <w:sz w:val="14"/>
+          <w:szCs w:val="14"/>
+          <w:u w:val="none"/>
+        </w:rPr>
+        <w:t>https://blog.csdn.net/youngerlist/article/details/77981735</w:t>
+      </w:r>
+      <w:r>
+        <w:rPr>
+          <w:rFonts w:hint="eastAsia" w:ascii="微软雅黑" w:hAnsi="微软雅黑" w:eastAsia="微软雅黑" w:cs="微软雅黑"/>
+          <w:color w:val="3399EA"/>
+          <w:kern w:val="0"/>
+          <w:sz w:val="14"/>
+          <w:szCs w:val="14"/>
+          <w:u w:val="none"/>
+          <w:lang w:val="en-US" w:eastAsia="zh-CN" w:bidi="ar"/>
+        </w:rPr>
+        <w:fldChar w:fldCharType="end"/>
+      </w:r>
+    </w:p>
+    <w:p>
+      <w:pPr>
+        <w:keepNext w:val="0"/>
+        <w:keepLines w:val="0"/>
+        <w:widowControl/>
+        <w:suppressLineNumbers w:val="0"/>
+        <w:pBdr>
+          <w:top w:val="none" w:color="auto" w:sz="0" w:space="0"/>
+          <w:left w:val="none" w:color="auto" w:sz="0" w:space="0"/>
+          <w:bottom w:val="none" w:color="auto" w:sz="0" w:space="0"/>
+          <w:right w:val="none" w:color="auto" w:sz="0" w:space="0"/>
+        </w:pBdr>
+        <w:spacing w:before="0" w:beforeAutospacing="0" w:after="0" w:afterAutospacing="0"/>
+        <w:ind w:left="0" w:right="0"/>
+        <w:jc w:val="left"/>
+        <w:rPr>
+          <w:rFonts w:hint="eastAsia" w:ascii="Arial" w:hAnsi="Arial" w:eastAsia="Arial" w:cs="Arial"/>
+        </w:rPr>
+      </w:pPr>
+      <w:r>
+        <w:rPr>
+          <w:rFonts w:hint="default" w:ascii="Arial" w:hAnsi="Arial" w:eastAsia="Arial" w:cs="Arial"/>
+          <w:kern w:val="0"/>
+          <w:sz w:val="24"/>
+          <w:szCs w:val="24"/>
+          <w:lang w:val="en-US" w:eastAsia="zh-CN" w:bidi="ar"/>
+        </w:rPr>
+        <w:t>由于微信公众平台对2014年之后的个人订阅号（个人）不再提供微信认证，而未经认证的个人订阅号无法进行开发模式下的菜单的自定义的创建，会报错！需要有认证的公众号才能进行开发模式的自定义菜单的创建，参考见http://kf.qq.com/faq/161219MNZRfm161219eIvY7Z.html，导致无法调用自定义菜单接口，从而无法创建！在此不得不说腾讯圈钱的路子深啊，这一举措玩的真优雅，所以你得花300RMB。</w:t>
+      </w:r>
+    </w:p>
+    <w:p>
+      <w:pPr>
+        <w:numPr>
+          <w:ilvl w:val="0"/>
+          <w:numId w:val="0"/>
+        </w:numPr>
+        <w:rPr>
+          <w:rFonts w:hint="eastAsia"/>
+          <w:lang w:val="en-US" w:eastAsia="zh-CN"/>
+        </w:rPr>
+      </w:pPr>
+    </w:p>
+    <w:p>
+      <w:pPr>
+        <w:numPr>
+          <w:ilvl w:val="0"/>
+          <w:numId w:val="0"/>
+        </w:numPr>
+        <w:rPr>
+          <w:rFonts w:hint="default"/>
+          <w:lang w:val="en-US" w:eastAsia="zh-CN"/>
+        </w:rPr>
+      </w:pPr>
+    </w:p>
+    <w:p>
+      <w:pPr>
+        <w:numPr>
+          <w:ilvl w:val="0"/>
+          <w:numId w:val="0"/>
+        </w:numPr>
+        <w:rPr>
+          <w:rFonts w:hint="eastAsia"/>
+          <w:lang w:val="en-US" w:eastAsia="zh-CN"/>
+        </w:rPr>
+      </w:pPr>
+    </w:p>
+    <w:p>
+      <w:pPr>
+        <w:numPr>
+          <w:ilvl w:val="0"/>
+          <w:numId w:val="0"/>
+        </w:numPr>
+        <w:rPr>
+          <w:rFonts w:hint="default"/>
+          <w:lang w:val="en-US" w:eastAsia="zh-CN"/>
+        </w:rPr>
+      </w:pPr>
+    </w:p>
+    <w:p>
+      <w:pPr>
+        <w:numPr>
+          <w:ilvl w:val="0"/>
+          <w:numId w:val="0"/>
+        </w:numPr>
+        <w:rPr>
+          <w:rFonts w:hint="default"/>
+          <w:lang w:val="en-US" w:eastAsia="zh-CN"/>
+        </w:rPr>
+      </w:pPr>
+    </w:p>
+    <w:p>
+      <w:pPr>
+        <w:numPr>
+          <w:ilvl w:val="0"/>
+          <w:numId w:val="0"/>
+        </w:numPr>
+        <w:rPr>
+          <w:rFonts w:hint="default"/>
+          <w:lang w:val="en-US" w:eastAsia="zh-CN"/>
+        </w:rPr>
+      </w:pPr>
+      <w:r>
+        <w:rPr>
+          <w:rFonts w:hint="eastAsia"/>
+          <w:lang w:val="en-US" w:eastAsia="zh-CN"/>
+        </w:rPr>
+        <w:t xml:space="preserve">小程序的secretID:  </w:t>
+      </w:r>
       <w:bookmarkStart w:id="0" w:name="_GoBack"/>
       <w:bookmarkEnd w:id="0"/>
-    </w:p>
-    <w:p>
-      <w:pPr>
-        <w:pStyle w:val="2"/>
-        <w:numPr>
-          <w:ilvl w:val="0"/>
-          <w:numId w:val="1"/>
-        </w:numPr>
-        <w:bidi w:val="0"/>
-        <w:ind w:left="425" w:leftChars="0" w:hanging="425" w:firstLineChars="0"/>
-        <w:rPr>
-          <w:rFonts w:hint="eastAsia"/>
-          <w:lang w:val="en-US" w:eastAsia="zh-CN"/>
-        </w:rPr>
-      </w:pPr>
-      <w:r>
-        <w:rPr>
-          <w:rFonts w:hint="eastAsia"/>
-          <w:lang w:val="en-US" w:eastAsia="zh-CN"/>
-        </w:rPr>
-        <w:t>在windows2012 运行Python main.py  80 发现80端口被占用了。</w:t>
-      </w:r>
-    </w:p>
-    <w:p>
-      <w:pPr>
-        <w:numPr>
-          <w:numId w:val="0"/>
-        </w:numPr>
-        <w:rPr>
-          <w:rFonts w:hint="eastAsia"/>
-          <w:lang w:val="en-US" w:eastAsia="zh-CN"/>
-        </w:rPr>
-      </w:pPr>
-      <w:r>
-        <w:rPr>
-          <w:rFonts w:hint="eastAsia"/>
-          <w:lang w:val="en-US" w:eastAsia="zh-CN"/>
-        </w:rPr>
-        <w:t>解决方法：</w:t>
-      </w:r>
-    </w:p>
-    <w:p>
-      <w:pPr>
-        <w:numPr>
-          <w:numId w:val="0"/>
-        </w:numPr>
-        <w:rPr>
-          <w:rFonts w:hint="eastAsia"/>
-          <w:lang w:val="en-US" w:eastAsia="zh-CN"/>
-        </w:rPr>
-      </w:pPr>
-      <w:r>
-        <w:rPr>
-          <w:rFonts w:hint="eastAsia"/>
-          <w:lang w:val="en-US" w:eastAsia="zh-CN"/>
-        </w:rPr>
-        <w:t>打开IIS,然后删除掉default web。 在停止掉所有的网站</w:t>
-      </w:r>
-    </w:p>
-    <w:p>
-      <w:pPr>
-        <w:numPr>
-          <w:numId w:val="0"/>
-        </w:numPr>
-        <w:rPr>
-          <w:rFonts w:hint="eastAsia"/>
-          <w:lang w:val="en-US" w:eastAsia="zh-CN"/>
-        </w:rPr>
-      </w:pPr>
-    </w:p>
-    <w:p>
-      <w:pPr>
-        <w:numPr>
-          <w:numId w:val="0"/>
-        </w:numPr>
-        <w:rPr>
-          <w:rFonts w:hint="eastAsia"/>
-          <w:lang w:val="en-US" w:eastAsia="zh-CN"/>
-        </w:rPr>
-      </w:pPr>
-    </w:p>
-    <w:p>
-      <w:pPr>
-        <w:numPr>
-          <w:numId w:val="0"/>
-        </w:numPr>
+      <w:r>
         <w:rPr>
           <w:rFonts w:hint="default"/>
           <w:lang w:val="en-US" w:eastAsia="zh-CN"/>
         </w:rPr>
-      </w:pPr>
-    </w:p>
-    <w:p>
-      <w:pPr>
-        <w:numPr>
-          <w:numId w:val="0"/>
-        </w:numPr>
-        <w:rPr>
-          <w:rFonts w:hint="eastAsia"/>
-          <w:lang w:val="en-US" w:eastAsia="zh-CN"/>
-        </w:rPr>
-      </w:pPr>
-    </w:p>
-    <w:p>
-      <w:pPr>
-        <w:numPr>
-          <w:numId w:val="0"/>
-        </w:numPr>
-        <w:rPr>
-          <w:rFonts w:hint="default"/>
-          <w:lang w:val="en-US" w:eastAsia="zh-CN"/>
-        </w:rPr>
-      </w:pPr>
+        <w:t>89a64483a76e88bdb134e9fb405a0096</w:t>
+      </w:r>
     </w:p>
     <w:sectPr>
       <w:pgSz w:w="11906" w:h="16838"/>
@@ -241,7 +1332,7 @@
   <w:docDefaults>
     <w:rPrDefault>
       <w:rPr>
-        <w:rFonts w:asciiTheme="minorHAnsi" w:hAnsiTheme="minorHAnsi" w:eastAsiaTheme="minorEastAsia" w:cstheme="minorBidi"/>
+        <w:rFonts w:ascii="Times New Roman" w:hAnsi="Times New Roman" w:eastAsia="宋体" w:cs="Times New Roman"/>
       </w:rPr>
     </w:rPrDefault>
   </w:docDefaults>
@@ -311,7 +1402,7 @@
     <w:lsdException w:qFormat="1" w:unhideWhenUsed="0" w:uiPriority="0" w:semiHidden="0" w:name="Title"/>
     <w:lsdException w:unhideWhenUsed="0" w:uiPriority="0" w:semiHidden="0" w:name="Closing"/>
     <w:lsdException w:unhideWhenUsed="0" w:uiPriority="0" w:semiHidden="0" w:name="Signature"/>
-    <w:lsdException w:unhideWhenUsed="0" w:uiPriority="0" w:name="Default Paragraph Font"/>
+    <w:lsdException w:qFormat="1" w:unhideWhenUsed="0" w:uiPriority="0" w:name="Default Paragraph Font"/>
     <w:lsdException w:unhideWhenUsed="0" w:uiPriority="0" w:semiHidden="0" w:name="Body Text"/>
     <w:lsdException w:unhideWhenUsed="0" w:uiPriority="0" w:semiHidden="0" w:name="Body Text Indent"/>
     <w:lsdException w:unhideWhenUsed="0" w:uiPriority="0" w:semiHidden="0" w:name="List Continue"/>
@@ -331,7 +1422,7 @@
     <w:lsdException w:unhideWhenUsed="0" w:uiPriority="0" w:semiHidden="0" w:name="Body Text Indent 2"/>
     <w:lsdException w:unhideWhenUsed="0" w:uiPriority="0" w:semiHidden="0" w:name="Body Text Indent 3"/>
     <w:lsdException w:unhideWhenUsed="0" w:uiPriority="0" w:semiHidden="0" w:name="Block Text"/>
-    <w:lsdException w:unhideWhenUsed="0" w:uiPriority="0" w:semiHidden="0" w:name="Hyperlink"/>
+    <w:lsdException w:qFormat="1" w:unhideWhenUsed="0" w:uiPriority="0" w:semiHidden="0" w:name="Hyperlink"/>
     <w:lsdException w:unhideWhenUsed="0" w:uiPriority="0" w:semiHidden="0" w:name="FollowedHyperlink"/>
     <w:lsdException w:qFormat="1" w:unhideWhenUsed="0" w:uiPriority="0" w:semiHidden="0" w:name="Strong"/>
     <w:lsdException w:qFormat="1" w:unhideWhenUsed="0" w:uiPriority="0" w:semiHidden="0" w:name="Emphasis"/>
@@ -532,6 +1623,7 @@
   <w:style w:type="character" w:default="1" w:styleId="4">
     <w:name w:val="Default Paragraph Font"/>
     <w:semiHidden/>
+    <w:qFormat/>
     <w:uiPriority w:val="0"/>
   </w:style>
   <w:style w:type="table" w:default="1" w:styleId="3">
@@ -548,6 +1640,16 @@
         <w:right w:w="108" w:type="dxa"/>
       </w:tblCellMar>
     </w:tblPr>
+  </w:style>
+  <w:style w:type="character" w:styleId="5">
+    <w:name w:val="Hyperlink"/>
+    <w:basedOn w:val="4"/>
+    <w:qFormat/>
+    <w:uiPriority w:val="0"/>
+    <w:rPr>
+      <w:color w:val="0000FF"/>
+      <w:u w:val="single"/>
+    </w:rPr>
   </w:style>
 </w:styles>
 </file>

--- a/遇到的问题.docx
+++ b/遇到的问题.docx
@@ -398,6 +398,100 @@
           <w:lang w:val="en-US" w:eastAsia="zh-CN"/>
         </w:rPr>
       </w:pPr>
+      <w:r>
+        <w:rPr>
+          <w:rFonts w:hint="eastAsia" w:ascii="宋体" w:hAnsi="宋体" w:eastAsia="宋体" w:cs="宋体"/>
+          <w:sz w:val="24"/>
+          <w:szCs w:val="24"/>
+          <w:lang w:val="en-US" w:eastAsia="zh-CN"/>
+        </w:rPr>
+        <w:t xml:space="preserve">小程序的用户名为: </w:t>
+      </w:r>
+      <w:r>
+        <w:rPr>
+          <w:rFonts w:hint="eastAsia" w:ascii="宋体" w:hAnsi="宋体" w:eastAsia="宋体" w:cs="宋体"/>
+          <w:sz w:val="24"/>
+          <w:szCs w:val="24"/>
+          <w:lang w:val="en-US" w:eastAsia="zh-CN"/>
+        </w:rPr>
+        <w:fldChar w:fldCharType="begin"/>
+      </w:r>
+      <w:r>
+        <w:rPr>
+          <w:rFonts w:hint="eastAsia" w:ascii="宋体" w:hAnsi="宋体" w:eastAsia="宋体" w:cs="宋体"/>
+          <w:sz w:val="24"/>
+          <w:szCs w:val="24"/>
+          <w:lang w:val="en-US" w:eastAsia="zh-CN"/>
+        </w:rPr>
+        <w:instrText xml:space="preserve"> HYPERLINK "mailto:top_hr2019@163.com" </w:instrText>
+      </w:r>
+      <w:r>
+        <w:rPr>
+          <w:rFonts w:hint="eastAsia" w:ascii="宋体" w:hAnsi="宋体" w:eastAsia="宋体" w:cs="宋体"/>
+          <w:sz w:val="24"/>
+          <w:szCs w:val="24"/>
+          <w:lang w:val="en-US" w:eastAsia="zh-CN"/>
+        </w:rPr>
+        <w:fldChar w:fldCharType="separate"/>
+      </w:r>
+      <w:r>
+        <w:rPr>
+          <w:rStyle w:val="5"/>
+          <w:rFonts w:hint="eastAsia" w:ascii="宋体" w:hAnsi="宋体" w:eastAsia="宋体" w:cs="宋体"/>
+          <w:sz w:val="24"/>
+          <w:szCs w:val="24"/>
+          <w:lang w:val="en-US" w:eastAsia="zh-CN"/>
+        </w:rPr>
+        <w:t>top_hr2019@163.com</w:t>
+      </w:r>
+      <w:r>
+        <w:rPr>
+          <w:rFonts w:hint="eastAsia" w:ascii="宋体" w:hAnsi="宋体" w:eastAsia="宋体" w:cs="宋体"/>
+          <w:sz w:val="24"/>
+          <w:szCs w:val="24"/>
+          <w:lang w:val="en-US" w:eastAsia="zh-CN"/>
+        </w:rPr>
+        <w:fldChar w:fldCharType="end"/>
+      </w:r>
+    </w:p>
+    <w:p>
+      <w:pPr>
+        <w:numPr>
+          <w:ilvl w:val="0"/>
+          <w:numId w:val="0"/>
+        </w:numPr>
+        <w:rPr>
+          <w:rFonts w:hint="default" w:ascii="宋体" w:hAnsi="宋体" w:eastAsia="宋体" w:cs="宋体"/>
+          <w:sz w:val="24"/>
+          <w:szCs w:val="24"/>
+          <w:lang w:val="en-US" w:eastAsia="zh-CN"/>
+        </w:rPr>
+      </w:pPr>
+      <w:r>
+        <w:rPr>
+          <w:rFonts w:hint="eastAsia" w:ascii="宋体" w:hAnsi="宋体" w:eastAsia="宋体" w:cs="宋体"/>
+          <w:sz w:val="24"/>
+          <w:szCs w:val="24"/>
+          <w:lang w:val="en-US" w:eastAsia="zh-CN"/>
+        </w:rPr>
+        <w:t>公众号的用户名为: 949409706@qq.com</w:t>
+      </w:r>
+    </w:p>
+    <w:p>
+      <w:pPr>
+        <w:numPr>
+          <w:ilvl w:val="0"/>
+          <w:numId w:val="0"/>
+        </w:numPr>
+        <w:rPr>
+          <w:rFonts w:hint="eastAsia" w:ascii="宋体" w:hAnsi="宋体" w:eastAsia="宋体" w:cs="宋体"/>
+          <w:sz w:val="24"/>
+          <w:szCs w:val="24"/>
+          <w:lang w:val="en-US" w:eastAsia="zh-CN"/>
+        </w:rPr>
+      </w:pPr>
+      <w:bookmarkStart w:id="0" w:name="_GoBack"/>
+      <w:bookmarkEnd w:id="0"/>
     </w:p>
     <w:p>
       <w:pPr>
@@ -1282,8 +1376,6 @@
         </w:rPr>
         <w:t xml:space="preserve">小程序的secretID:  </w:t>
       </w:r>
-      <w:bookmarkStart w:id="0" w:name="_GoBack"/>
-      <w:bookmarkEnd w:id="0"/>
       <w:r>
         <w:rPr>
           <w:rFonts w:hint="default"/>
@@ -1632,7 +1724,6 @@
     <w:qFormat/>
     <w:uiPriority w:val="0"/>
     <w:tblPr>
-      <w:tblLayout w:type="fixed"/>
       <w:tblCellMar>
         <w:top w:w="0" w:type="dxa"/>
         <w:left w:w="108" w:type="dxa"/>
